--- a/Test1_new/New Paper/1155190650 Test 1_new_report.docx
+++ b/Test1_new/New Paper/1155190650 Test 1_new_report.docx
@@ -4,7 +4,7 @@
   <w:body>
     <w:p>
       <w:r>
-        <w:t>Here are 20 new practice questions designed to target similar grammar and vocabulary points for JLPT N4 level students:</w:t>
+        <w:t>Here are 20 new practice questions to help students strengthen their understanding of similar grammar and vocabulary points at the Japanese Language Proficiency Test N4 level. Each question includes four options, with only one correct answer.</w:t>
         <w:br/>
         <w:br/>
         <w:t>1. （  　　　　　 ）に　何を　入れますか。</w:t>
@@ -12,18 +12,26 @@
     </w:p>
     <w:p>
       <w:r>
-        <w:t>友達と　（  　　　　　 ）　映画を　見に行きます。</w:t>
+        <w:t>1・2・3・4から　いちばん　いい　ものを　一つ　えらんで　ください。</w:t>
       </w:r>
     </w:p>
     <w:p>
       <w:r>
-        <w:t>1. たまに</w:t>
-        <w:br/>
-        <w:t>2. しばしば</w:t>
-        <w:br/>
-        <w:t>3. すぐに</w:t>
-        <w:br/>
-        <w:t>4. いつでも</w:t>
+        <w:t>彼女は　試験に　合格して　（  　　　　　 ）　うれしかったです。</w:t>
+      </w:r>
+    </w:p>
+    <w:p>
+      <w:r>
+        <w:t>1　とても</w:t>
+        <w:tab/>
+        <w:tab/>
+        <w:t>2　そろそろ</w:t>
+        <w:tab/>
+        <w:tab/>
+        <w:t>3　だんだん</w:t>
+        <w:tab/>
+        <w:tab/>
+        <w:t>4　ときどき</w:t>
         <w:br/>
         <w:br/>
         <w:t>2. （  　　　　　 ）に　何を　入れますか。</w:t>
@@ -31,18 +39,26 @@
     </w:p>
     <w:p>
       <w:r>
-        <w:t>このレストランは　（  　　　　　 ）　人気があります。</w:t>
+        <w:t>1・2・3・4から　いちばん　いい　ものを　一つ　えらんで　ください。</w:t>
       </w:r>
     </w:p>
     <w:p>
       <w:r>
-        <w:t>1. よくて</w:t>
-        <w:br/>
-        <w:t>2. すごくて</w:t>
-        <w:br/>
-        <w:t>3. たくさんで</w:t>
-        <w:br/>
-        <w:t>4. とても</w:t>
+        <w:t>天気が　いいので　母と　公園へ　（  　　　　　 ）　ことに　しました。</w:t>
+      </w:r>
+    </w:p>
+    <w:p>
+      <w:r>
+        <w:t>1　行く</w:t>
+        <w:tab/>
+        <w:tab/>
+        <w:t>2　行って</w:t>
+        <w:tab/>
+        <w:tab/>
+        <w:t>3　行くことが</w:t>
+        <w:tab/>
+        <w:tab/>
+        <w:t>4　行かない</w:t>
         <w:br/>
         <w:br/>
         <w:t>3. （  　　　　　 ）に　何を　入れますか。</w:t>
@@ -50,18 +66,29 @@
     </w:p>
     <w:p>
       <w:r>
-        <w:t>彼女は　家に　帰ったら、すぐに　（  　　　　　 ）。</w:t>
+        <w:t>1・2・3・4から　いちばん　いい　ものを　一つ　えらんで　ください。</w:t>
       </w:r>
     </w:p>
     <w:p>
       <w:r>
-        <w:t>1. 寝ます</w:t>
-        <w:br/>
-        <w:t>2. 寝ますか</w:t>
-        <w:br/>
-        <w:t>3. 寝ました</w:t>
-        <w:br/>
-        <w:t>4. 寝たい</w:t>
+        <w:t>このレストランは　料理が　おいしい　（  　　　　　 ）、　安いです。</w:t>
+      </w:r>
+    </w:p>
+    <w:p>
+      <w:r>
+        <w:t>1　ので</w:t>
+        <w:tab/>
+        <w:tab/>
+        <w:tab/>
+        <w:t>2　が</w:t>
+        <w:tab/>
+        <w:tab/>
+        <w:tab/>
+        <w:t>3　けど</w:t>
+        <w:tab/>
+        <w:tab/>
+        <w:tab/>
+        <w:t>4　でも</w:t>
         <w:br/>
         <w:br/>
         <w:t>4. （  　　　　　 ）に　何を　入れますか。</w:t>
@@ -69,18 +96,26 @@
     </w:p>
     <w:p>
       <w:r>
-        <w:t>今日の　天気は　（  　　　　　 ）　暑いです。</w:t>
+        <w:t>1・2・3・4から　いちばん　いい　ものを　一つ　えらんで　ください。</w:t>
       </w:r>
     </w:p>
     <w:p>
       <w:r>
-        <w:t>1. 大変</w:t>
-        <w:br/>
-        <w:t>2. ずいぶん</w:t>
-        <w:br/>
-        <w:t>3. まるで</w:t>
-        <w:br/>
-        <w:t>4. それで</w:t>
+        <w:t>友だちに　お金を　（  　　　　　 ）　しまいました。</w:t>
+      </w:r>
+    </w:p>
+    <w:p>
+      <w:r>
+        <w:t>1　かしました</w:t>
+        <w:tab/>
+        <w:tab/>
+        <w:t>2　くらべました</w:t>
+        <w:tab/>
+        <w:tab/>
+        <w:t>3　たずねました</w:t>
+        <w:tab/>
+        <w:tab/>
+        <w:t>4　わかりました</w:t>
         <w:br/>
         <w:br/>
         <w:t>5. （  　　　　　 ）に　何を　入れますか。</w:t>
@@ -88,18 +123,26 @@
     </w:p>
     <w:p>
       <w:r>
-        <w:t>試験の　結果を　聞いて、（  　　　　　 ）しました。</w:t>
+        <w:t>1・2・3・4から　いちばん　いい　ものを　一つ　えらんで　ください。</w:t>
       </w:r>
     </w:p>
     <w:p>
       <w:r>
-        <w:t>1. 嬉しそうに</w:t>
-        <w:br/>
-        <w:t>2. 嬉しく</w:t>
-        <w:br/>
-        <w:t>3. 嬉し</w:t>
-        <w:br/>
-        <w:t>4. 嬉しかった</w:t>
+        <w:t>試験の　ために　毎日　図書館で　（  　　　　　 ）　います。</w:t>
+      </w:r>
+    </w:p>
+    <w:p>
+      <w:r>
+        <w:t>1　勉強して</w:t>
+        <w:tab/>
+        <w:tab/>
+        <w:t>2　遊んで</w:t>
+        <w:tab/>
+        <w:tab/>
+        <w:t>3　聞いて</w:t>
+        <w:tab/>
+        <w:tab/>
+        <w:t>4　待って</w:t>
         <w:br/>
         <w:br/>
         <w:t>6. （  　　　　　 ）に　何を　入れますか。</w:t>
@@ -107,18 +150,26 @@
     </w:p>
     <w:p>
       <w:r>
-        <w:t>彼は　仕事が　（  　　　　　 ）に　終わりました。</w:t>
+        <w:t>1・2・3・4から　いちばん　いい　ものを　一つ　えらんで　ください。</w:t>
       </w:r>
     </w:p>
     <w:p>
       <w:r>
-        <w:t>1. きっと</w:t>
-        <w:br/>
-        <w:t>2. だんだん</w:t>
-        <w:br/>
-        <w:t>3. さっき</w:t>
-        <w:br/>
-        <w:t>4. もう</w:t>
+        <w:t>彼は　疲れて　（  　　　　　 ）　寝てしまいました。</w:t>
+      </w:r>
+    </w:p>
+    <w:p>
+      <w:r>
+        <w:t>1　すぎて</w:t>
+        <w:tab/>
+        <w:tab/>
+        <w:t>2　なので</w:t>
+        <w:tab/>
+        <w:tab/>
+        <w:t>3　つもりで</w:t>
+        <w:tab/>
+        <w:tab/>
+        <w:t>4　ほどで</w:t>
         <w:br/>
         <w:br/>
         <w:t>7. （  　　　　　 ）に　何を　入れますか。</w:t>
@@ -126,18 +177,26 @@
     </w:p>
     <w:p>
       <w:r>
-        <w:t>彼女は　毎日　（  　　　　　 ）　レポートを　書きます。</w:t>
+        <w:t>1・2・3・4から　いちばん　いい　ものを　一つ　えらんで　ください。</w:t>
       </w:r>
     </w:p>
     <w:p>
       <w:r>
-        <w:t>1. しっかり</w:t>
-        <w:br/>
-        <w:t>2. はっきり</w:t>
-        <w:br/>
-        <w:t>3. もっと</w:t>
-        <w:br/>
-        <w:t>4. まだ</w:t>
+        <w:t>日本の生活に　（  　　　　　 ）　ことが　できました。</w:t>
+      </w:r>
+    </w:p>
+    <w:p>
+      <w:r>
+        <w:t>1　慣れる</w:t>
+        <w:tab/>
+        <w:tab/>
+        <w:t>2　慣れて</w:t>
+        <w:tab/>
+        <w:tab/>
+        <w:t>3　慣れた</w:t>
+        <w:tab/>
+        <w:tab/>
+        <w:t>4　慣れ</w:t>
         <w:br/>
         <w:br/>
         <w:t>8. （  　　　　　 ）に　何を　入れますか。</w:t>
@@ -145,18 +204,26 @@
     </w:p>
     <w:p>
       <w:r>
-        <w:t>その映画は　（  　　　　　 ）　人が　知っています。</w:t>
+        <w:t>1・2・3・4から　いちばん　いい　ものを　一つ　えらんで　ください。</w:t>
       </w:r>
     </w:p>
     <w:p>
       <w:r>
-        <w:t>1. 多い</w:t>
-        <w:br/>
-        <w:t>2. 少ない</w:t>
-        <w:br/>
-        <w:t>3. たくさん</w:t>
-        <w:br/>
-        <w:t>4. すべての</w:t>
+        <w:t>彼は　毎朝　ジョギングを　（  　　　　　 ）　いるそうです。</w:t>
+      </w:r>
+    </w:p>
+    <w:p>
+      <w:r>
+        <w:t>1　し</w:t>
+        <w:tab/>
+        <w:tab/>
+        <w:t>2　して</w:t>
+        <w:tab/>
+        <w:tab/>
+        <w:t>3　する</w:t>
+        <w:tab/>
+        <w:tab/>
+        <w:t>4　した</w:t>
         <w:br/>
         <w:br/>
         <w:t>9. （  　　　　　 ）に　何を　入れますか。</w:t>
@@ -164,18 +231,26 @@
     </w:p>
     <w:p>
       <w:r>
-        <w:t>この道を　（  　　　　　 ）、学校に　着きます。</w:t>
+        <w:t>1・2・3・4から　いちばん　いい　ものを　一つ　えらんで　ください。</w:t>
       </w:r>
     </w:p>
     <w:p>
       <w:r>
-        <w:t>1. 走れば</w:t>
-        <w:br/>
-        <w:t>2. 走って</w:t>
-        <w:br/>
-        <w:t>3. 走ろう</w:t>
-        <w:br/>
-        <w:t>4. 走る</w:t>
+        <w:t>この本は　難しすぎて　（  　　　　　 ）　そうも　ないです。</w:t>
+      </w:r>
+    </w:p>
+    <w:p>
+      <w:r>
+        <w:t>1　読め</w:t>
+        <w:tab/>
+        <w:tab/>
+        <w:t>2　読んで</w:t>
+        <w:tab/>
+        <w:tab/>
+        <w:t>3　読み</w:t>
+        <w:tab/>
+        <w:tab/>
+        <w:t>4　読まない</w:t>
         <w:br/>
         <w:br/>
         <w:t>10. （  　　　　　 ）に　何を　入れますか。</w:t>
@@ -183,18 +258,26 @@
     </w:p>
     <w:p>
       <w:r>
-        <w:t>彼は　新しい　車を　（  　　　　　 ）　買いました。</w:t>
+        <w:t>1・2・3・4から　いちばん　いい　ものを　一つ　えらんで　ください。</w:t>
       </w:r>
     </w:p>
     <w:p>
       <w:r>
-        <w:t>1. よく</w:t>
-        <w:br/>
-        <w:t>2. ついに</w:t>
-        <w:br/>
-        <w:t>3. みんな</w:t>
-        <w:br/>
-        <w:t>4. すぐに</w:t>
+        <w:t>彼は　日本に　来てから　（  　　　　　 ）　日本語が　上手になりました。</w:t>
+      </w:r>
+    </w:p>
+    <w:p>
+      <w:r>
+        <w:t>1　だんだん</w:t>
+        <w:tab/>
+        <w:tab/>
+        <w:t>2　ときどき</w:t>
+        <w:tab/>
+        <w:tab/>
+        <w:t>3　いつも</w:t>
+        <w:tab/>
+        <w:tab/>
+        <w:t>4　たいてい</w:t>
         <w:br/>
         <w:br/>
         <w:t>11. （  　　　　　 ）に　何を　入れますか。</w:t>
@@ -202,18 +285,26 @@
     </w:p>
     <w:p>
       <w:r>
-        <w:t>来月、友達を　（  　　　　　 ）　つもりです。</w:t>
+        <w:t>1・2・3・4から　いちばん　いい　ものを　一つ　えらんで　ください。</w:t>
       </w:r>
     </w:p>
     <w:p>
       <w:r>
-        <w:t>1. 会いに</w:t>
-        <w:br/>
-        <w:t>2. 合いに</w:t>
-        <w:br/>
-        <w:t>3. あげる</w:t>
-        <w:br/>
-        <w:t>4. 食べる</w:t>
+        <w:t>明日の　試合は　（  　　　　　 ）　そうです。</w:t>
+      </w:r>
+    </w:p>
+    <w:p>
+      <w:r>
+        <w:t>1　中止になり</w:t>
+        <w:tab/>
+        <w:tab/>
+        <w:t>2　中止にして</w:t>
+        <w:tab/>
+        <w:tab/>
+        <w:t>3　中止になる</w:t>
+        <w:tab/>
+        <w:tab/>
+        <w:t>4　中止にしない</w:t>
         <w:br/>
         <w:br/>
         <w:t>12. （  　　　　　 ）に　何を　入れますか。</w:t>
@@ -221,18 +312,29 @@
     </w:p>
     <w:p>
       <w:r>
-        <w:t>あの人とは　（  　　　　　 ）　会いません。</w:t>
+        <w:t>1・2・3・4から　いちばん　いい　ものを　一つ　えらんで　ください。</w:t>
       </w:r>
     </w:p>
     <w:p>
       <w:r>
-        <w:t>1. いつも</w:t>
-        <w:br/>
-        <w:t>2. たまに</w:t>
-        <w:br/>
-        <w:t>3. ぜんぜん</w:t>
-        <w:br/>
-        <w:t>4. すぐに</w:t>
+        <w:t>彼は　たくさん　日本語を　勉強した　（  　　　　　 ）、　まだ　話せません。</w:t>
+      </w:r>
+    </w:p>
+    <w:p>
+      <w:r>
+        <w:t>1　けど</w:t>
+        <w:tab/>
+        <w:tab/>
+        <w:tab/>
+        <w:t>2　ので</w:t>
+        <w:tab/>
+        <w:tab/>
+        <w:tab/>
+        <w:t>3　こと</w:t>
+        <w:tab/>
+        <w:tab/>
+        <w:tab/>
+        <w:t>4　ため</w:t>
         <w:br/>
         <w:br/>
         <w:t>13. （  　　　　　 ）に　何を　入れますか。</w:t>
@@ -240,18 +342,26 @@
     </w:p>
     <w:p>
       <w:r>
-        <w:t>この町の　（  　　　　　 ）は　とても　有名です。</w:t>
+        <w:t>1・2・3・4から　いちばん　いい　ものを　一つ　えらんで　ください。</w:t>
       </w:r>
     </w:p>
     <w:p>
       <w:r>
-        <w:t>1. 温泉</w:t>
-        <w:br/>
-        <w:t>2. 温度</w:t>
-        <w:br/>
-        <w:t>3. 雨</w:t>
-        <w:br/>
-        <w:t>4. 雪</w:t>
+        <w:t>この　バスは　10分後に　（  　　　　　 ）　はずです。</w:t>
+      </w:r>
+    </w:p>
+    <w:p>
+      <w:r>
+        <w:t>1　来る</w:t>
+        <w:tab/>
+        <w:tab/>
+        <w:t>2　来ない</w:t>
+        <w:tab/>
+        <w:tab/>
+        <w:t>3　来られない</w:t>
+        <w:tab/>
+        <w:tab/>
+        <w:t>4　来て</w:t>
         <w:br/>
         <w:br/>
         <w:t>14. （  　　　　　 ）に　何を　入れますか。</w:t>
@@ -259,18 +369,29 @@
     </w:p>
     <w:p>
       <w:r>
-        <w:t>あの店は　（  　　　　　 ）　安くて、便利です。</w:t>
+        <w:t>1・2・3・4から　いちばん　いい　ものを　一つ　えらんで　ください。</w:t>
       </w:r>
     </w:p>
     <w:p>
       <w:r>
-        <w:t>1. とても</w:t>
-        <w:br/>
-        <w:t>2. なかなか</w:t>
-        <w:br/>
-        <w:t>3. すごく</w:t>
-        <w:br/>
-        <w:t>4. そんなに</w:t>
+        <w:t>雨が　降りそう　（  　　　　　 ）、　傘を　持っていきましょう。</w:t>
+      </w:r>
+    </w:p>
+    <w:p>
+      <w:r>
+        <w:t>1　だから</w:t>
+        <w:tab/>
+        <w:tab/>
+        <w:tab/>
+        <w:t>2　だって</w:t>
+        <w:tab/>
+        <w:tab/>
+        <w:tab/>
+        <w:t>3　ので</w:t>
+        <w:tab/>
+        <w:tab/>
+        <w:tab/>
+        <w:t>4　ですから</w:t>
         <w:br/>
         <w:br/>
         <w:t>15. （  　　　　　 ）に　何を　入れますか。</w:t>
@@ -278,18 +399,26 @@
     </w:p>
     <w:p>
       <w:r>
-        <w:t>彼の話は　（  　　　　　 ）　面白いです。</w:t>
+        <w:t>1・2・3・4から　いちばん　いい　ものを　一つ　えらんで　ください。</w:t>
       </w:r>
     </w:p>
     <w:p>
       <w:r>
-        <w:t>1. いつか</w:t>
-        <w:br/>
-        <w:t>2. いつでも</w:t>
-        <w:br/>
-        <w:t>3. いつも</w:t>
-        <w:br/>
-        <w:t>4. いつかも</w:t>
+        <w:t>彼は　車を　（  　　　　　 ）　ことが　できます。</w:t>
+      </w:r>
+    </w:p>
+    <w:p>
+      <w:r>
+        <w:t>1　運転する</w:t>
+        <w:tab/>
+        <w:tab/>
+        <w:t>2　運転して</w:t>
+        <w:tab/>
+        <w:tab/>
+        <w:t>3　運転し</w:t>
+        <w:tab/>
+        <w:tab/>
+        <w:t>4　運転している</w:t>
         <w:br/>
         <w:br/>
         <w:t>16. （  　　　　　 ）に　何を　入れますか。</w:t>
@@ -297,18 +426,26 @@
     </w:p>
     <w:p>
       <w:r>
-        <w:t>彼は　来週から　新しい　（  　　　　　 ）で　働きます。</w:t>
+        <w:t>1・2・3・4から　いちばん　いい　ものを　一つ　えらんで　ください。</w:t>
       </w:r>
     </w:p>
     <w:p>
       <w:r>
-        <w:t>1. 時間</w:t>
-        <w:br/>
-        <w:t>2. 会社</w:t>
-        <w:br/>
-        <w:t>3. 物</w:t>
-        <w:br/>
-        <w:t>4. 車</w:t>
+        <w:t>彼女は　（  　　　　　 ）　うれしそうに　歌っています。</w:t>
+      </w:r>
+    </w:p>
+    <w:p>
+      <w:r>
+        <w:t>1　とても</w:t>
+        <w:tab/>
+        <w:tab/>
+        <w:t>2　いつか</w:t>
+        <w:tab/>
+        <w:tab/>
+        <w:t>3　そろそろ</w:t>
+        <w:tab/>
+        <w:tab/>
+        <w:t>4　たいてい</w:t>
         <w:br/>
         <w:br/>
         <w:t>17. （  　　　　　 ）に　何を　入れますか。</w:t>
@@ -316,18 +453,27 @@
     </w:p>
     <w:p>
       <w:r>
-        <w:t>彼は　毎日　（  　　　　　 ）　走ります。</w:t>
+        <w:t>1・2・3・4から　いちばん　いい　ものを　一つ　えらんで　ください。</w:t>
       </w:r>
     </w:p>
     <w:p>
       <w:r>
-        <w:t>1. 朝</w:t>
-        <w:br/>
-        <w:t>2. 夜</w:t>
-        <w:br/>
-        <w:t>3. 夕方</w:t>
-        <w:br/>
-        <w:t>4. 昼</w:t>
+        <w:t>お腹が　空いて　（  　　　　　 ）、　何か　食べましょう。</w:t>
+      </w:r>
+    </w:p>
+    <w:p>
+      <w:r>
+        <w:t>1　いる</w:t>
+        <w:tab/>
+        <w:tab/>
+        <w:tab/>
+        <w:t>2　いたい</w:t>
+        <w:tab/>
+        <w:tab/>
+        <w:t>3　いるので</w:t>
+        <w:tab/>
+        <w:tab/>
+        <w:t>4　いるから</w:t>
         <w:br/>
         <w:br/>
         <w:t>18. （  　　　　　 ）に　何を　入れますか。</w:t>
@@ -335,18 +481,26 @@
     </w:p>
     <w:p>
       <w:r>
-        <w:t>今日は　（  　　　　　 ）　寒いです。</w:t>
+        <w:t>1・2・3・4から　いちばん　いい　ものを　一つ　えらんで　ください。</w:t>
       </w:r>
     </w:p>
     <w:p>
       <w:r>
-        <w:t>1. とても</w:t>
-        <w:br/>
-        <w:t>2. だんだん</w:t>
-        <w:br/>
-        <w:t>3. ずっと</w:t>
-        <w:br/>
-        <w:t>4. ちょっと</w:t>
+        <w:t>私の　部屋は　（  　　　　　 ）　大きくないです。</w:t>
+      </w:r>
+    </w:p>
+    <w:p>
+      <w:r>
+        <w:t>1　あまり</w:t>
+        <w:tab/>
+        <w:tab/>
+        <w:t>2　とても</w:t>
+        <w:tab/>
+        <w:tab/>
+        <w:t>3　たいてい</w:t>
+        <w:tab/>
+        <w:tab/>
+        <w:t>4　きっと</w:t>
         <w:br/>
         <w:br/>
         <w:t>19. （  　　　　　 ）に　何を　入れますか。</w:t>
@@ -354,18 +508,26 @@
     </w:p>
     <w:p>
       <w:r>
-        <w:t>彼女は　（  　　　　　 ）　旅行に　行きました。</w:t>
+        <w:t>1・2・3・4から　いちばん　いい　ものを　一つ　えらんで　ください。</w:t>
       </w:r>
     </w:p>
     <w:p>
       <w:r>
-        <w:t>1. 先週</w:t>
-        <w:br/>
-        <w:t>2. 来年</w:t>
-        <w:br/>
-        <w:t>3. 毎日</w:t>
-        <w:br/>
-        <w:t>4. 今日は</w:t>
+        <w:t>この　店の　料理は　（  　　　　　 ）　ばかりで、　おなかが　いっぱいになります。</w:t>
+      </w:r>
+    </w:p>
+    <w:p>
+      <w:r>
+        <w:t>1　おいしい</w:t>
+        <w:tab/>
+        <w:tab/>
+        <w:t>2　多い</w:t>
+        <w:tab/>
+        <w:tab/>
+        <w:t>3　まずい</w:t>
+        <w:tab/>
+        <w:tab/>
+        <w:t>4　少ない</w:t>
         <w:br/>
         <w:br/>
         <w:t>20. （  　　　　　 ）に　何を　入れますか。</w:t>
@@ -373,61 +535,71 @@
     </w:p>
     <w:p>
       <w:r>
-        <w:t>この服は　（  　　　　　 ）　買いました。</w:t>
+        <w:t>1・2・3・4から　いちばん　いい　ものを　一つ　えらんで　ください。</w:t>
       </w:r>
     </w:p>
     <w:p>
       <w:r>
-        <w:t>1. もう</w:t>
+        <w:t>彼は　毎日　ジョギングを　（  　　　　　 ）　元気です。</w:t>
+      </w:r>
+    </w:p>
+    <w:p>
+      <w:r>
+        <w:t>1　している</w:t>
+        <w:tab/>
+        <w:tab/>
+        <w:t>2　していない</w:t>
+        <w:tab/>
+        <w:tab/>
+        <w:t>3　して</w:t>
+        <w:tab/>
+        <w:tab/>
+        <w:t>4　しないで</w:t>
         <w:br/>
-        <w:t>2. まだ</w:t>
-        <w:br/>
-        <w:t>3. すでに</w:t>
-        <w:br/>
-        <w:t>4. これから</w:t>
+        <w:t>___</w:t>
         <w:br/>
         <w:br/>
         <w:t>**Answers:**</w:t>
         <w:br/>
         <w:t>1. 1</w:t>
         <w:br/>
-        <w:t>2. 4</w:t>
+        <w:t>2. 1</w:t>
         <w:br/>
         <w:t>3. 1</w:t>
         <w:br/>
-        <w:t>4. 2</w:t>
+        <w:t>4. 1</w:t>
         <w:br/>
-        <w:t>5. 4</w:t>
+        <w:t>5. 1</w:t>
         <w:br/>
-        <w:t>6. 4</w:t>
+        <w:t>6. 1</w:t>
         <w:br/>
-        <w:t>7. 1</w:t>
+        <w:t>7. 3</w:t>
         <w:br/>
-        <w:t>8. 3</w:t>
+        <w:t>8. 2</w:t>
         <w:br/>
-        <w:t>9. 2</w:t>
+        <w:t>9. 3</w:t>
         <w:br/>
-        <w:t>10. 2</w:t>
+        <w:t>10. 1</w:t>
         <w:br/>
-        <w:t>11. 1</w:t>
+        <w:t>11. 3</w:t>
         <w:br/>
-        <w:t>12. 3</w:t>
+        <w:t>12. 1</w:t>
         <w:br/>
         <w:t>13. 1</w:t>
         <w:br/>
-        <w:t>14. 4</w:t>
+        <w:t>14. 3</w:t>
         <w:br/>
-        <w:t>15. 3</w:t>
+        <w:t>15. 1</w:t>
         <w:br/>
-        <w:t>16. 2</w:t>
+        <w:t>16. 1</w:t>
         <w:br/>
-        <w:t>17. 1</w:t>
+        <w:t>17. 4</w:t>
         <w:br/>
         <w:t>18. 1</w:t>
         <w:br/>
-        <w:t>19. 1</w:t>
+        <w:t>19. 2</w:t>
         <w:br/>
-        <w:t>20. 3</w:t>
+        <w:t>20. 1</w:t>
       </w:r>
     </w:p>
     <w:sectPr>
